--- a/Dokumentation/PRE_VorlagePflichtenheft.docx
+++ b/Dokumentation/PRE_VorlagePflichtenheft.docx
@@ -1015,7 +1015,7 @@
                 <w:lang w:eastAsia="hi-IN" w:bidi="hi-IN"/>
                 <w14:ligatures w14:val="none"/>
               </w:rPr>
-              <w:t>Kommunikationsverzeichnis</w:t>
+              <w:t>Pflichtenheft</w:t>
             </w:r>
           </w:p>
         </w:tc>
@@ -6991,6 +6991,7 @@
   <w:style w:type="character" w:default="1" w:styleId="Absatz-Standardschriftart">
     <w:name w:val="Default Paragraph Font"/>
     <w:uiPriority w:val="1"/>
+    <w:semiHidden/>
     <w:unhideWhenUsed/>
   </w:style>
   <w:style w:type="table" w:default="1" w:styleId="NormaleTabelle">
@@ -7605,10 +7606,21 @@
 </file>
 
 <file path=customXml/item1.xml><?xml version="1.0" encoding="utf-8"?>
-<b:Sources xmlns:b="http://schemas.openxmlformats.org/officeDocument/2006/bibliography" xmlns="http://schemas.openxmlformats.org/officeDocument/2006/bibliography" SelectedStyle="\APASixthEditionOfficeOnline.xsl" StyleName="APA" Version="6"/>
+<p:properties xmlns:p="http://schemas.microsoft.com/office/2006/metadata/properties" xmlns:xsi="http://www.w3.org/2001/XMLSchema-instance" xmlns:pc="http://schemas.microsoft.com/office/infopath/2007/PartnerControls">
+  <documentManagement/>
+</p:properties>
 </file>
 
 <file path=customXml/item2.xml><?xml version="1.0" encoding="utf-8"?>
+<?mso-contentType ?>
+<FormTemplates xmlns="http://schemas.microsoft.com/sharepoint/v3/contenttype/forms">
+  <Display>DocumentLibraryForm</Display>
+  <Edit>DocumentLibraryForm</Edit>
+  <New>DocumentLibraryForm</New>
+</FormTemplates>
+</file>
+
+<file path=customXml/item3.xml><?xml version="1.0" encoding="utf-8"?>
 <ct:contentTypeSchema xmlns:ct="http://schemas.microsoft.com/office/2006/metadata/contentType" xmlns:ma="http://schemas.microsoft.com/office/2006/metadata/properties/metaAttributes" ct:_="" ma:_="" ma:contentTypeName="Dokument" ma:contentTypeID="0x010100D3337CEC48D38F42947FBA6BFD31BBC1" ma:contentTypeVersion="3" ma:contentTypeDescription="Ein neues Dokument erstellen." ma:contentTypeScope="" ma:versionID="ee6f7a5786e7de5adb90ac3e7fcb8330">
   <xsd:schema xmlns:xsd="http://www.w3.org/2001/XMLSchema" xmlns:xs="http://www.w3.org/2001/XMLSchema" xmlns:p="http://schemas.microsoft.com/office/2006/metadata/properties" xmlns:ns2="05a2e99b-8776-4ea1-abd3-61212bf4af83" targetNamespace="http://schemas.microsoft.com/office/2006/metadata/properties" ma:root="true" ma:fieldsID="afd160e65d02ffed334f98d08d76701e" ns2:_="">
     <xsd:import namespace="05a2e99b-8776-4ea1-abd3-61212bf4af83"/>
@@ -7746,30 +7758,28 @@
 </ct:contentTypeSchema>
 </file>
 
-<file path=customXml/item3.xml><?xml version="1.0" encoding="utf-8"?>
-<?mso-contentType ?>
-<FormTemplates xmlns="http://schemas.microsoft.com/sharepoint/v3/contenttype/forms">
-  <Display>DocumentLibraryForm</Display>
-  <Edit>DocumentLibraryForm</Edit>
-  <New>DocumentLibraryForm</New>
-</FormTemplates>
-</file>
-
 <file path=customXml/item4.xml><?xml version="1.0" encoding="utf-8"?>
-<p:properties xmlns:p="http://schemas.microsoft.com/office/2006/metadata/properties" xmlns:xsi="http://www.w3.org/2001/XMLSchema-instance" xmlns:pc="http://schemas.microsoft.com/office/infopath/2007/PartnerControls">
-  <documentManagement/>
-</p:properties>
+<b:Sources xmlns:b="http://schemas.openxmlformats.org/officeDocument/2006/bibliography" xmlns="http://schemas.openxmlformats.org/officeDocument/2006/bibliography" SelectedStyle="\APASixthEditionOfficeOnline.xsl" StyleName="APA" Version="6"/>
 </file>
 
 <file path=customXml/itemProps1.xml><?xml version="1.0" encoding="utf-8"?>
-<ds:datastoreItem xmlns:ds="http://schemas.openxmlformats.org/officeDocument/2006/customXml" ds:itemID="{77087FC9-E25B-4CF0-8236-C888EB9EEDCC}">
+<ds:datastoreItem xmlns:ds="http://schemas.openxmlformats.org/officeDocument/2006/customXml" ds:itemID="{65EE8685-C3D8-4A26-9E42-D79FBC55CD7F}">
   <ds:schemaRefs>
-    <ds:schemaRef ds:uri="http://schemas.openxmlformats.org/officeDocument/2006/bibliography"/>
+    <ds:schemaRef ds:uri="http://schemas.microsoft.com/office/2006/metadata/properties"/>
+    <ds:schemaRef ds:uri="http://schemas.microsoft.com/office/infopath/2007/PartnerControls"/>
   </ds:schemaRefs>
 </ds:datastoreItem>
 </file>
 
 <file path=customXml/itemProps2.xml><?xml version="1.0" encoding="utf-8"?>
+<ds:datastoreItem xmlns:ds="http://schemas.openxmlformats.org/officeDocument/2006/customXml" ds:itemID="{C94318C0-5564-4790-AAD0-CF28FD7DED18}">
+  <ds:schemaRefs>
+    <ds:schemaRef ds:uri="http://schemas.microsoft.com/sharepoint/v3/contenttype/forms"/>
+  </ds:schemaRefs>
+</ds:datastoreItem>
+</file>
+
+<file path=customXml/itemProps3.xml><?xml version="1.0" encoding="utf-8"?>
 <ds:datastoreItem xmlns:ds="http://schemas.openxmlformats.org/officeDocument/2006/customXml" ds:itemID="{4A978397-03D7-489F-9FC8-2F9B1971C41D}">
   <ds:schemaRefs>
     <ds:schemaRef ds:uri="http://schemas.microsoft.com/office/2006/metadata/contentType"/>
@@ -7787,19 +7797,10 @@
 </ds:datastoreItem>
 </file>
 
-<file path=customXml/itemProps3.xml><?xml version="1.0" encoding="utf-8"?>
-<ds:datastoreItem xmlns:ds="http://schemas.openxmlformats.org/officeDocument/2006/customXml" ds:itemID="{C94318C0-5564-4790-AAD0-CF28FD7DED18}">
+<file path=customXml/itemProps4.xml><?xml version="1.0" encoding="utf-8"?>
+<ds:datastoreItem xmlns:ds="http://schemas.openxmlformats.org/officeDocument/2006/customXml" ds:itemID="{77087FC9-E25B-4CF0-8236-C888EB9EEDCC}">
   <ds:schemaRefs>
-    <ds:schemaRef ds:uri="http://schemas.microsoft.com/sharepoint/v3/contenttype/forms"/>
-  </ds:schemaRefs>
-</ds:datastoreItem>
-</file>
-
-<file path=customXml/itemProps4.xml><?xml version="1.0" encoding="utf-8"?>
-<ds:datastoreItem xmlns:ds="http://schemas.openxmlformats.org/officeDocument/2006/customXml" ds:itemID="{65EE8685-C3D8-4A26-9E42-D79FBC55CD7F}">
-  <ds:schemaRefs>
-    <ds:schemaRef ds:uri="http://schemas.microsoft.com/office/2006/metadata/properties"/>
-    <ds:schemaRef ds:uri="http://schemas.microsoft.com/office/infopath/2007/PartnerControls"/>
+    <ds:schemaRef ds:uri="http://schemas.openxmlformats.org/officeDocument/2006/bibliography"/>
   </ds:schemaRefs>
 </ds:datastoreItem>
 </file>